--- a/Write Up.docx
+++ b/Write Up.docx
@@ -10,70 +10,114 @@
           <w:numId w:val="1"/>
         </w:numPr>
         <w:rPr>
-          <w:sz w:val="40"/>
-          <w:szCs w:val="40"/>
-        </w:rPr>
-      </w:pPr>
-      <w:r>
-        <w:rPr>
-          <w:sz w:val="40"/>
-          <w:szCs w:val="40"/>
-        </w:rPr>
-        <w:t>Open pom.xml.</w:t>
-      </w:r>
-    </w:p>
-    <w:p>
-      <w:pPr>
-        <w:pStyle w:val="ListParagraph"/>
-        <w:numPr>
-          <w:ilvl w:val="0"/>
-          <w:numId w:val="1"/>
-        </w:numPr>
-        <w:rPr>
-          <w:sz w:val="40"/>
-          <w:szCs w:val="40"/>
-        </w:rPr>
-      </w:pPr>
-      <w:r>
-        <w:rPr>
-          <w:sz w:val="40"/>
-          <w:szCs w:val="40"/>
-        </w:rPr>
-        <w:t>Create SpringSecurityApplication.java</w:t>
-      </w:r>
-    </w:p>
-    <w:p>
-      <w:pPr>
-        <w:pStyle w:val="ListParagraph"/>
-        <w:numPr>
-          <w:ilvl w:val="0"/>
-          <w:numId w:val="1"/>
-        </w:numPr>
-        <w:rPr>
-          <w:sz w:val="40"/>
-          <w:szCs w:val="40"/>
-        </w:rPr>
-      </w:pPr>
-      <w:r>
-        <w:rPr>
-          <w:sz w:val="40"/>
-          <w:szCs w:val="40"/>
+          <w:b/>
+          <w:sz w:val="28"/>
+          <w:szCs w:val="28"/>
+        </w:rPr>
+      </w:pPr>
+      <w:proofErr w:type="gramStart"/>
+      <w:r>
+        <w:rPr>
+          <w:b/>
+          <w:sz w:val="28"/>
+          <w:szCs w:val="28"/>
+        </w:rPr>
+        <w:t>creates</w:t>
+      </w:r>
+      <w:proofErr w:type="gramEnd"/>
+      <w:r>
+        <w:rPr>
+          <w:b/>
+          <w:sz w:val="28"/>
+          <w:szCs w:val="28"/>
+        </w:rPr>
+        <w:t xml:space="preserve"> package </w:t>
+      </w:r>
+      <w:proofErr w:type="spellStart"/>
+      <w:r>
+        <w:rPr>
+          <w:b/>
+          <w:sz w:val="28"/>
+          <w:szCs w:val="28"/>
+        </w:rPr>
+        <w:t>com.project.SportyShoes</w:t>
+      </w:r>
+      <w:proofErr w:type="spellEnd"/>
+      <w:r>
+        <w:rPr>
+          <w:b/>
+          <w:sz w:val="28"/>
+          <w:szCs w:val="28"/>
+        </w:rPr>
+        <w:t>.</w:t>
+      </w:r>
+    </w:p>
+    <w:p>
+      <w:pPr>
+        <w:pStyle w:val="ListParagraph"/>
+        <w:numPr>
+          <w:ilvl w:val="0"/>
+          <w:numId w:val="1"/>
+        </w:numPr>
+        <w:rPr>
+          <w:b/>
+          <w:sz w:val="28"/>
+          <w:szCs w:val="28"/>
+        </w:rPr>
+      </w:pPr>
+      <w:r>
+        <w:rPr>
+          <w:b/>
+          <w:sz w:val="28"/>
+          <w:szCs w:val="28"/>
+        </w:rPr>
+        <w:t>Create GlobalExcptionHandler.java</w:t>
+      </w:r>
+      <w:r>
+        <w:rPr>
+          <w:b/>
+          <w:sz w:val="28"/>
+          <w:szCs w:val="28"/>
+        </w:rPr>
+        <w:t>.</w:t>
+      </w:r>
+    </w:p>
+    <w:p>
+      <w:pPr>
+        <w:pStyle w:val="ListParagraph"/>
+        <w:numPr>
+          <w:ilvl w:val="0"/>
+          <w:numId w:val="1"/>
+        </w:numPr>
+        <w:rPr>
+          <w:b/>
+          <w:sz w:val="28"/>
+          <w:szCs w:val="28"/>
+        </w:rPr>
+      </w:pPr>
+      <w:r>
+        <w:rPr>
+          <w:b/>
+          <w:sz w:val="28"/>
+          <w:szCs w:val="28"/>
         </w:rPr>
         <w:t xml:space="preserve">Create package </w:t>
       </w:r>
       <w:proofErr w:type="spellStart"/>
       <w:r>
         <w:rPr>
-          <w:sz w:val="40"/>
-          <w:szCs w:val="40"/>
-        </w:rPr>
-        <w:t>com.project.SpringSecurity</w:t>
+          <w:b/>
+          <w:sz w:val="28"/>
+          <w:szCs w:val="28"/>
+        </w:rPr>
+        <w:t>com.project.SportyShoes.controller</w:t>
       </w:r>
       <w:proofErr w:type="spellEnd"/>
       <w:r>
         <w:rPr>
-          <w:sz w:val="40"/>
-          <w:szCs w:val="40"/>
+          <w:b/>
+          <w:sz w:val="28"/>
+          <w:szCs w:val="28"/>
         </w:rPr>
         <w:t>.</w:t>
       </w:r>
@@ -86,70 +130,164 @@
           <w:numId w:val="1"/>
         </w:numPr>
         <w:rPr>
-          <w:sz w:val="40"/>
-          <w:szCs w:val="40"/>
-        </w:rPr>
-      </w:pPr>
-      <w:r>
-        <w:rPr>
-          <w:sz w:val="40"/>
-          <w:szCs w:val="40"/>
-        </w:rPr>
-        <w:t>Create MvcConfig.java.</w:t>
-      </w:r>
-    </w:p>
-    <w:p>
-      <w:pPr>
-        <w:pStyle w:val="ListParagraph"/>
-        <w:numPr>
-          <w:ilvl w:val="0"/>
-          <w:numId w:val="1"/>
-        </w:numPr>
-        <w:rPr>
-          <w:sz w:val="40"/>
-          <w:szCs w:val="40"/>
-        </w:rPr>
-      </w:pPr>
-      <w:r>
-        <w:rPr>
-          <w:sz w:val="40"/>
-          <w:szCs w:val="40"/>
-        </w:rPr>
-        <w:t>Create WebSecurityConfig.java.</w:t>
-      </w:r>
-    </w:p>
-    <w:p>
-      <w:pPr>
-        <w:pStyle w:val="ListParagraph"/>
-        <w:numPr>
-          <w:ilvl w:val="0"/>
-          <w:numId w:val="1"/>
-        </w:numPr>
-        <w:rPr>
-          <w:sz w:val="40"/>
-          <w:szCs w:val="40"/>
-        </w:rPr>
-      </w:pPr>
-      <w:r>
-        <w:rPr>
-          <w:sz w:val="40"/>
-          <w:szCs w:val="40"/>
+          <w:b/>
+          <w:sz w:val="28"/>
+          <w:szCs w:val="28"/>
+        </w:rPr>
+      </w:pPr>
+      <w:r>
+        <w:rPr>
+          <w:b/>
+          <w:sz w:val="28"/>
+          <w:szCs w:val="28"/>
+        </w:rPr>
+        <w:t>Create CategoriesController.java</w:t>
+      </w:r>
+      <w:r>
+        <w:rPr>
+          <w:b/>
+          <w:sz w:val="28"/>
+          <w:szCs w:val="28"/>
+        </w:rPr>
+        <w:t>.</w:t>
+      </w:r>
+    </w:p>
+    <w:p>
+      <w:pPr>
+        <w:pStyle w:val="ListParagraph"/>
+        <w:numPr>
+          <w:ilvl w:val="0"/>
+          <w:numId w:val="1"/>
+        </w:numPr>
+        <w:rPr>
+          <w:b/>
+          <w:sz w:val="28"/>
+          <w:szCs w:val="28"/>
+        </w:rPr>
+      </w:pPr>
+      <w:r>
+        <w:rPr>
+          <w:b/>
+          <w:sz w:val="28"/>
+          <w:szCs w:val="28"/>
+        </w:rPr>
+        <w:t>Create LoginController.java.</w:t>
+      </w:r>
+    </w:p>
+    <w:p>
+      <w:pPr>
+        <w:pStyle w:val="ListParagraph"/>
+        <w:numPr>
+          <w:ilvl w:val="0"/>
+          <w:numId w:val="1"/>
+        </w:numPr>
+        <w:rPr>
+          <w:b/>
+          <w:sz w:val="28"/>
+          <w:szCs w:val="28"/>
+        </w:rPr>
+      </w:pPr>
+      <w:proofErr w:type="gramStart"/>
+      <w:r>
+        <w:rPr>
+          <w:b/>
+          <w:sz w:val="28"/>
+          <w:szCs w:val="28"/>
+        </w:rPr>
+        <w:t>Create  ProductController.java</w:t>
+      </w:r>
+      <w:proofErr w:type="gramEnd"/>
+      <w:r>
+        <w:rPr>
+          <w:b/>
+          <w:sz w:val="28"/>
+          <w:szCs w:val="28"/>
+        </w:rPr>
+        <w:t>.</w:t>
+      </w:r>
+    </w:p>
+    <w:p>
+      <w:pPr>
+        <w:pStyle w:val="ListParagraph"/>
+        <w:numPr>
+          <w:ilvl w:val="0"/>
+          <w:numId w:val="1"/>
+        </w:numPr>
+        <w:rPr>
+          <w:rFonts w:cstheme="minorHAnsi"/>
+          <w:b/>
+          <w:color w:val="000000" w:themeColor="text1"/>
+          <w:sz w:val="28"/>
+          <w:szCs w:val="28"/>
+        </w:rPr>
+      </w:pPr>
+      <w:proofErr w:type="gramStart"/>
+      <w:r>
+        <w:rPr>
+          <w:rFonts w:cstheme="minorHAnsi"/>
+          <w:b/>
+          <w:color w:val="000000" w:themeColor="text1"/>
+          <w:sz w:val="28"/>
+          <w:szCs w:val="28"/>
+        </w:rPr>
+        <w:t>Create  UserDetailsController.java</w:t>
+      </w:r>
+      <w:proofErr w:type="gramEnd"/>
+      <w:r>
+        <w:rPr>
+          <w:rFonts w:cstheme="minorHAnsi"/>
+          <w:b/>
+          <w:color w:val="000000" w:themeColor="text1"/>
+          <w:sz w:val="28"/>
+          <w:szCs w:val="28"/>
+        </w:rPr>
+        <w:t>.</w:t>
+      </w:r>
+    </w:p>
+    <w:p>
+      <w:pPr>
+        <w:pStyle w:val="ListParagraph"/>
+        <w:numPr>
+          <w:ilvl w:val="0"/>
+          <w:numId w:val="1"/>
+        </w:numPr>
+        <w:rPr>
+          <w:rFonts w:cstheme="minorHAnsi"/>
+          <w:b/>
+          <w:color w:val="000000" w:themeColor="text1"/>
+          <w:sz w:val="28"/>
+          <w:szCs w:val="28"/>
+        </w:rPr>
+      </w:pPr>
+      <w:r>
+        <w:rPr>
+          <w:rFonts w:cstheme="minorHAnsi"/>
+          <w:b/>
+          <w:color w:val="000000" w:themeColor="text1"/>
+          <w:sz w:val="28"/>
+          <w:szCs w:val="28"/>
         </w:rPr>
         <w:t xml:space="preserve">Create package </w:t>
       </w:r>
       <w:proofErr w:type="spellStart"/>
       <w:r>
         <w:rPr>
-          <w:sz w:val="40"/>
-          <w:szCs w:val="40"/>
-        </w:rPr>
-        <w:t>com.project.SpringSecurity.entities</w:t>
+          <w:rFonts w:cstheme="minorHAnsi"/>
+          <w:b/>
+          <w:color w:val="000000" w:themeColor="text1"/>
+          <w:sz w:val="28"/>
+          <w:szCs w:val="28"/>
+        </w:rPr>
+        <w:t>com.project.SportyShoes.entity</w:t>
       </w:r>
       <w:proofErr w:type="spellEnd"/>
       <w:r>
         <w:rPr>
-          <w:sz w:val="40"/>
-          <w:szCs w:val="40"/>
+          <w:rFonts w:cstheme="minorHAnsi"/>
+          <w:b/>
+          <w:color w:val="000000" w:themeColor="text1"/>
+          <w:sz w:val="28"/>
+          <w:szCs w:val="28"/>
         </w:rPr>
         <w:t>.</w:t>
       </w:r>
@@ -162,90 +300,198 @@
           <w:numId w:val="1"/>
         </w:numPr>
         <w:rPr>
-          <w:sz w:val="40"/>
-          <w:szCs w:val="40"/>
-        </w:rPr>
-      </w:pPr>
-      <w:r>
-        <w:rPr>
-          <w:sz w:val="40"/>
-          <w:szCs w:val="40"/>
-        </w:rPr>
-        <w:t>Create MyUserDetails.java.</w:t>
-      </w:r>
-    </w:p>
-    <w:p>
-      <w:pPr>
-        <w:pStyle w:val="ListParagraph"/>
-        <w:numPr>
-          <w:ilvl w:val="0"/>
-          <w:numId w:val="1"/>
-        </w:numPr>
-        <w:rPr>
-          <w:sz w:val="40"/>
-          <w:szCs w:val="40"/>
-        </w:rPr>
-      </w:pPr>
-      <w:r>
-        <w:rPr>
-          <w:sz w:val="40"/>
-          <w:szCs w:val="40"/>
-        </w:rPr>
-        <w:t>Create User.java.</w:t>
-      </w:r>
-    </w:p>
-    <w:p>
-      <w:pPr>
-        <w:pStyle w:val="ListParagraph"/>
-        <w:numPr>
-          <w:ilvl w:val="0"/>
-          <w:numId w:val="1"/>
-        </w:numPr>
-        <w:rPr>
-          <w:sz w:val="40"/>
-          <w:szCs w:val="40"/>
-        </w:rPr>
-      </w:pPr>
-      <w:r>
-        <w:rPr>
-          <w:sz w:val="40"/>
-          <w:szCs w:val="40"/>
-        </w:rPr>
-        <w:t>Create UsersRepository.java.</w:t>
-      </w:r>
-    </w:p>
-    <w:p>
-      <w:pPr>
-        <w:pStyle w:val="ListParagraph"/>
-        <w:numPr>
-          <w:ilvl w:val="0"/>
-          <w:numId w:val="1"/>
-        </w:numPr>
-        <w:rPr>
-          <w:sz w:val="40"/>
-          <w:szCs w:val="40"/>
-        </w:rPr>
-      </w:pPr>
-      <w:r>
-        <w:rPr>
-          <w:sz w:val="40"/>
-          <w:szCs w:val="40"/>
+          <w:rFonts w:cstheme="minorHAnsi"/>
+          <w:b/>
+          <w:color w:val="000000" w:themeColor="text1"/>
+          <w:sz w:val="28"/>
+          <w:szCs w:val="28"/>
+        </w:rPr>
+      </w:pPr>
+      <w:r>
+        <w:rPr>
+          <w:rFonts w:cstheme="minorHAnsi"/>
+          <w:b/>
+          <w:color w:val="000000" w:themeColor="text1"/>
+          <w:sz w:val="28"/>
+          <w:szCs w:val="28"/>
+        </w:rPr>
+        <w:t>CreateBaseEntity.java.</w:t>
+      </w:r>
+    </w:p>
+    <w:p>
+      <w:pPr>
+        <w:pStyle w:val="ListParagraph"/>
+        <w:numPr>
+          <w:ilvl w:val="0"/>
+          <w:numId w:val="1"/>
+        </w:numPr>
+        <w:rPr>
+          <w:rFonts w:cstheme="minorHAnsi"/>
+          <w:b/>
+          <w:color w:val="000000" w:themeColor="text1"/>
+          <w:sz w:val="28"/>
+          <w:szCs w:val="28"/>
+        </w:rPr>
+      </w:pPr>
+      <w:r>
+        <w:rPr>
+          <w:rFonts w:cstheme="minorHAnsi"/>
+          <w:b/>
+          <w:color w:val="000000" w:themeColor="text1"/>
+          <w:sz w:val="28"/>
+          <w:szCs w:val="28"/>
+        </w:rPr>
+        <w:t>CreateCategories.java.</w:t>
+      </w:r>
+    </w:p>
+    <w:p>
+      <w:pPr>
+        <w:pStyle w:val="ListParagraph"/>
+        <w:numPr>
+          <w:ilvl w:val="0"/>
+          <w:numId w:val="1"/>
+        </w:numPr>
+        <w:rPr>
+          <w:rFonts w:cstheme="minorHAnsi"/>
+          <w:b/>
+          <w:color w:val="000000" w:themeColor="text1"/>
+          <w:sz w:val="28"/>
+          <w:szCs w:val="28"/>
+        </w:rPr>
+      </w:pPr>
+      <w:r>
+        <w:rPr>
+          <w:rFonts w:cstheme="minorHAnsi"/>
+          <w:b/>
+          <w:color w:val="000000" w:themeColor="text1"/>
+          <w:sz w:val="28"/>
+          <w:szCs w:val="28"/>
+        </w:rPr>
+        <w:t>CreateEntityLister.java.</w:t>
+      </w:r>
+    </w:p>
+    <w:p>
+      <w:pPr>
+        <w:pStyle w:val="ListParagraph"/>
+        <w:numPr>
+          <w:ilvl w:val="0"/>
+          <w:numId w:val="1"/>
+        </w:numPr>
+        <w:rPr>
+          <w:rFonts w:cstheme="minorHAnsi"/>
+          <w:b/>
+          <w:color w:val="000000" w:themeColor="text1"/>
+          <w:sz w:val="28"/>
+          <w:szCs w:val="28"/>
+        </w:rPr>
+      </w:pPr>
+      <w:r>
+        <w:rPr>
+          <w:rFonts w:cstheme="minorHAnsi"/>
+          <w:b/>
+          <w:color w:val="000000" w:themeColor="text1"/>
+          <w:sz w:val="28"/>
+          <w:szCs w:val="28"/>
+        </w:rPr>
+        <w:t>CreateLogin.java.</w:t>
+      </w:r>
+    </w:p>
+    <w:p>
+      <w:pPr>
+        <w:pStyle w:val="ListParagraph"/>
+        <w:numPr>
+          <w:ilvl w:val="0"/>
+          <w:numId w:val="1"/>
+        </w:numPr>
+        <w:rPr>
+          <w:rFonts w:cstheme="minorHAnsi"/>
+          <w:b/>
+          <w:color w:val="000000" w:themeColor="text1"/>
+          <w:sz w:val="28"/>
+          <w:szCs w:val="28"/>
+        </w:rPr>
+      </w:pPr>
+      <w:r>
+        <w:rPr>
+          <w:rFonts w:cstheme="minorHAnsi"/>
+          <w:b/>
+          <w:color w:val="000000" w:themeColor="text1"/>
+          <w:sz w:val="28"/>
+          <w:szCs w:val="28"/>
+        </w:rPr>
+        <w:t>Create Product.java.</w:t>
+      </w:r>
+    </w:p>
+    <w:p>
+      <w:pPr>
+        <w:pStyle w:val="ListParagraph"/>
+        <w:numPr>
+          <w:ilvl w:val="0"/>
+          <w:numId w:val="1"/>
+        </w:numPr>
+        <w:rPr>
+          <w:rFonts w:cstheme="minorHAnsi"/>
+          <w:b/>
+          <w:color w:val="000000" w:themeColor="text1"/>
+          <w:sz w:val="28"/>
+          <w:szCs w:val="28"/>
+        </w:rPr>
+      </w:pPr>
+      <w:r>
+        <w:rPr>
+          <w:rFonts w:cstheme="minorHAnsi"/>
+          <w:b/>
+          <w:color w:val="000000" w:themeColor="text1"/>
+          <w:sz w:val="28"/>
+          <w:szCs w:val="28"/>
+        </w:rPr>
+        <w:t>CreateUserDetails.java.</w:t>
+      </w:r>
+    </w:p>
+    <w:p>
+      <w:pPr>
+        <w:pStyle w:val="ListParagraph"/>
+        <w:numPr>
+          <w:ilvl w:val="0"/>
+          <w:numId w:val="1"/>
+        </w:numPr>
+        <w:rPr>
+          <w:rFonts w:cstheme="minorHAnsi"/>
+          <w:b/>
+          <w:color w:val="000000" w:themeColor="text1"/>
+          <w:sz w:val="28"/>
+          <w:szCs w:val="28"/>
+        </w:rPr>
+      </w:pPr>
+      <w:r>
+        <w:rPr>
+          <w:rFonts w:cstheme="minorHAnsi"/>
+          <w:b/>
+          <w:color w:val="000000" w:themeColor="text1"/>
+          <w:sz w:val="28"/>
+          <w:szCs w:val="28"/>
         </w:rPr>
         <w:t xml:space="preserve">Create package </w:t>
       </w:r>
       <w:proofErr w:type="spellStart"/>
       <w:r>
         <w:rPr>
-          <w:sz w:val="40"/>
-          <w:szCs w:val="40"/>
-        </w:rPr>
-        <w:t>com.project.SpringSecurity.services</w:t>
+          <w:rFonts w:cstheme="minorHAnsi"/>
+          <w:b/>
+          <w:color w:val="000000" w:themeColor="text1"/>
+          <w:sz w:val="28"/>
+          <w:szCs w:val="28"/>
+        </w:rPr>
+        <w:t>com.project.SportyShoes.jdbc</w:t>
       </w:r>
       <w:proofErr w:type="spellEnd"/>
       <w:r>
         <w:rPr>
-          <w:sz w:val="40"/>
-          <w:szCs w:val="40"/>
+          <w:rFonts w:cstheme="minorHAnsi"/>
+          <w:b/>
+          <w:color w:val="000000" w:themeColor="text1"/>
+          <w:sz w:val="28"/>
+          <w:szCs w:val="28"/>
         </w:rPr>
         <w:t>.</w:t>
       </w:r>
@@ -258,63 +504,944 @@
           <w:numId w:val="1"/>
         </w:numPr>
         <w:rPr>
-          <w:sz w:val="40"/>
-          <w:szCs w:val="40"/>
-        </w:rPr>
-      </w:pPr>
-      <w:r>
-        <w:rPr>
-          <w:sz w:val="40"/>
-          <w:szCs w:val="40"/>
-        </w:rPr>
-        <w:t>Create MyUserDetailsService.java.</w:t>
-      </w:r>
-    </w:p>
-    <w:p>
-      <w:pPr>
-        <w:pStyle w:val="ListParagraph"/>
-        <w:numPr>
-          <w:ilvl w:val="0"/>
-          <w:numId w:val="1"/>
-        </w:numPr>
-        <w:rPr>
-          <w:sz w:val="40"/>
-          <w:szCs w:val="40"/>
-        </w:rPr>
-      </w:pPr>
-      <w:r>
-        <w:rPr>
-          <w:sz w:val="40"/>
-          <w:szCs w:val="40"/>
-        </w:rPr>
-        <w:t>Create login.jsp.</w:t>
-      </w:r>
-    </w:p>
-    <w:p>
-      <w:pPr>
-        <w:pStyle w:val="ListParagraph"/>
-        <w:numPr>
-          <w:ilvl w:val="0"/>
-          <w:numId w:val="1"/>
-        </w:numPr>
-        <w:rPr>
-          <w:sz w:val="40"/>
-          <w:szCs w:val="40"/>
-        </w:rPr>
-      </w:pPr>
-      <w:r>
-        <w:rPr>
-          <w:sz w:val="40"/>
-          <w:szCs w:val="40"/>
-        </w:rPr>
-        <w:t>Create welcome.jsp.</w:t>
-      </w:r>
-    </w:p>
-    <w:p>
-      <w:pPr>
-        <w:rPr>
-          <w:sz w:val="40"/>
-          <w:szCs w:val="40"/>
+          <w:rFonts w:cstheme="minorHAnsi"/>
+          <w:b/>
+          <w:color w:val="000000" w:themeColor="text1"/>
+          <w:sz w:val="28"/>
+          <w:szCs w:val="28"/>
+        </w:rPr>
+      </w:pPr>
+      <w:r>
+        <w:rPr>
+          <w:rFonts w:cstheme="minorHAnsi"/>
+          <w:b/>
+          <w:color w:val="000000" w:themeColor="text1"/>
+          <w:sz w:val="28"/>
+          <w:szCs w:val="28"/>
+        </w:rPr>
+        <w:t>Create CategoriesRepository.java.</w:t>
+      </w:r>
+    </w:p>
+    <w:p>
+      <w:pPr>
+        <w:pStyle w:val="ListParagraph"/>
+        <w:numPr>
+          <w:ilvl w:val="0"/>
+          <w:numId w:val="1"/>
+        </w:numPr>
+        <w:rPr>
+          <w:rFonts w:cstheme="minorHAnsi"/>
+          <w:b/>
+          <w:color w:val="000000" w:themeColor="text1"/>
+          <w:sz w:val="28"/>
+          <w:szCs w:val="28"/>
+        </w:rPr>
+      </w:pPr>
+      <w:r>
+        <w:rPr>
+          <w:rFonts w:cstheme="minorHAnsi"/>
+          <w:b/>
+          <w:color w:val="000000" w:themeColor="text1"/>
+          <w:sz w:val="28"/>
+          <w:szCs w:val="28"/>
+        </w:rPr>
+        <w:t>Create LoginRepository.java.</w:t>
+      </w:r>
+    </w:p>
+    <w:p>
+      <w:pPr>
+        <w:pStyle w:val="ListParagraph"/>
+        <w:numPr>
+          <w:ilvl w:val="0"/>
+          <w:numId w:val="1"/>
+        </w:numPr>
+        <w:rPr>
+          <w:rFonts w:cstheme="minorHAnsi"/>
+          <w:b/>
+          <w:color w:val="000000" w:themeColor="text1"/>
+          <w:sz w:val="28"/>
+          <w:szCs w:val="28"/>
+        </w:rPr>
+      </w:pPr>
+      <w:r>
+        <w:rPr>
+          <w:rFonts w:cstheme="minorHAnsi"/>
+          <w:b/>
+          <w:color w:val="000000" w:themeColor="text1"/>
+          <w:sz w:val="28"/>
+          <w:szCs w:val="28"/>
+        </w:rPr>
+        <w:t>Create ProductRepository.java.</w:t>
+      </w:r>
+    </w:p>
+    <w:p>
+      <w:pPr>
+        <w:pStyle w:val="ListParagraph"/>
+        <w:numPr>
+          <w:ilvl w:val="0"/>
+          <w:numId w:val="1"/>
+        </w:numPr>
+        <w:rPr>
+          <w:rFonts w:cstheme="minorHAnsi"/>
+          <w:b/>
+          <w:color w:val="000000" w:themeColor="text1"/>
+          <w:sz w:val="28"/>
+          <w:szCs w:val="28"/>
+        </w:rPr>
+      </w:pPr>
+      <w:r>
+        <w:rPr>
+          <w:rFonts w:cstheme="minorHAnsi"/>
+          <w:b/>
+          <w:color w:val="000000" w:themeColor="text1"/>
+          <w:sz w:val="28"/>
+          <w:szCs w:val="28"/>
+        </w:rPr>
+        <w:t>Create UserDetailsRepository.java.</w:t>
+      </w:r>
+    </w:p>
+    <w:p>
+      <w:pPr>
+        <w:pStyle w:val="ListParagraph"/>
+        <w:numPr>
+          <w:ilvl w:val="0"/>
+          <w:numId w:val="1"/>
+        </w:numPr>
+        <w:rPr>
+          <w:rFonts w:cstheme="minorHAnsi"/>
+          <w:b/>
+          <w:color w:val="000000" w:themeColor="text1"/>
+          <w:sz w:val="28"/>
+          <w:szCs w:val="28"/>
+        </w:rPr>
+      </w:pPr>
+      <w:r>
+        <w:rPr>
+          <w:rFonts w:cstheme="minorHAnsi"/>
+          <w:b/>
+          <w:color w:val="000000" w:themeColor="text1"/>
+          <w:sz w:val="28"/>
+          <w:szCs w:val="28"/>
+        </w:rPr>
+        <w:t xml:space="preserve">Create package </w:t>
+      </w:r>
+      <w:proofErr w:type="spellStart"/>
+      <w:r>
+        <w:rPr>
+          <w:rFonts w:cstheme="minorHAnsi"/>
+          <w:b/>
+          <w:color w:val="000000" w:themeColor="text1"/>
+          <w:sz w:val="28"/>
+          <w:szCs w:val="28"/>
+        </w:rPr>
+        <w:t>com.project.SportyShoes.service</w:t>
+      </w:r>
+      <w:proofErr w:type="spellEnd"/>
+      <w:r>
+        <w:rPr>
+          <w:rFonts w:cstheme="minorHAnsi"/>
+          <w:b/>
+          <w:color w:val="000000" w:themeColor="text1"/>
+          <w:sz w:val="28"/>
+          <w:szCs w:val="28"/>
+        </w:rPr>
+        <w:t>.</w:t>
+      </w:r>
+    </w:p>
+    <w:p>
+      <w:pPr>
+        <w:pStyle w:val="ListParagraph"/>
+        <w:numPr>
+          <w:ilvl w:val="0"/>
+          <w:numId w:val="1"/>
+        </w:numPr>
+        <w:rPr>
+          <w:rFonts w:cstheme="minorHAnsi"/>
+          <w:b/>
+          <w:color w:val="000000" w:themeColor="text1"/>
+          <w:sz w:val="28"/>
+          <w:szCs w:val="28"/>
+        </w:rPr>
+      </w:pPr>
+      <w:r>
+        <w:rPr>
+          <w:rFonts w:cstheme="minorHAnsi"/>
+          <w:b/>
+          <w:color w:val="000000" w:themeColor="text1"/>
+          <w:sz w:val="28"/>
+          <w:szCs w:val="28"/>
+        </w:rPr>
+        <w:t>Create CategoriesService.java.</w:t>
+      </w:r>
+    </w:p>
+    <w:p>
+      <w:pPr>
+        <w:pStyle w:val="ListParagraph"/>
+        <w:numPr>
+          <w:ilvl w:val="0"/>
+          <w:numId w:val="1"/>
+        </w:numPr>
+        <w:rPr>
+          <w:rFonts w:cstheme="minorHAnsi"/>
+          <w:b/>
+          <w:color w:val="000000" w:themeColor="text1"/>
+          <w:sz w:val="28"/>
+          <w:szCs w:val="28"/>
+        </w:rPr>
+      </w:pPr>
+      <w:r>
+        <w:rPr>
+          <w:rFonts w:cstheme="minorHAnsi"/>
+          <w:b/>
+          <w:color w:val="000000" w:themeColor="text1"/>
+          <w:sz w:val="28"/>
+          <w:szCs w:val="28"/>
+        </w:rPr>
+        <w:t>Create LoginService.java.</w:t>
+      </w:r>
+    </w:p>
+    <w:p>
+      <w:pPr>
+        <w:pStyle w:val="ListParagraph"/>
+        <w:numPr>
+          <w:ilvl w:val="0"/>
+          <w:numId w:val="1"/>
+        </w:numPr>
+        <w:rPr>
+          <w:rFonts w:cstheme="minorHAnsi"/>
+          <w:b/>
+          <w:color w:val="000000" w:themeColor="text1"/>
+          <w:sz w:val="28"/>
+          <w:szCs w:val="28"/>
+        </w:rPr>
+      </w:pPr>
+      <w:r>
+        <w:rPr>
+          <w:rFonts w:cstheme="minorHAnsi"/>
+          <w:b/>
+          <w:color w:val="000000" w:themeColor="text1"/>
+          <w:sz w:val="28"/>
+          <w:szCs w:val="28"/>
+        </w:rPr>
+        <w:t>Create ProductService.java.</w:t>
+      </w:r>
+    </w:p>
+    <w:p>
+      <w:pPr>
+        <w:pStyle w:val="ListParagraph"/>
+        <w:numPr>
+          <w:ilvl w:val="0"/>
+          <w:numId w:val="1"/>
+        </w:numPr>
+        <w:rPr>
+          <w:rFonts w:cstheme="minorHAnsi"/>
+          <w:b/>
+          <w:color w:val="000000" w:themeColor="text1"/>
+          <w:sz w:val="28"/>
+          <w:szCs w:val="28"/>
+        </w:rPr>
+      </w:pPr>
+      <w:r>
+        <w:rPr>
+          <w:rFonts w:cstheme="minorHAnsi"/>
+          <w:b/>
+          <w:color w:val="000000" w:themeColor="text1"/>
+          <w:sz w:val="28"/>
+          <w:szCs w:val="28"/>
+        </w:rPr>
+        <w:t>Create UserDetailsService.java.</w:t>
+      </w:r>
+    </w:p>
+    <w:p>
+      <w:pPr>
+        <w:pStyle w:val="ListParagraph"/>
+        <w:numPr>
+          <w:ilvl w:val="0"/>
+          <w:numId w:val="1"/>
+        </w:numPr>
+        <w:rPr>
+          <w:rFonts w:cstheme="minorHAnsi"/>
+          <w:b/>
+          <w:color w:val="000000" w:themeColor="text1"/>
+          <w:sz w:val="28"/>
+          <w:szCs w:val="28"/>
+        </w:rPr>
+      </w:pPr>
+      <w:r>
+        <w:rPr>
+          <w:rFonts w:cstheme="minorHAnsi"/>
+          <w:b/>
+          <w:color w:val="000000" w:themeColor="text1"/>
+          <w:sz w:val="28"/>
+          <w:szCs w:val="28"/>
+        </w:rPr>
+        <w:t xml:space="preserve">Open </w:t>
+      </w:r>
+      <w:proofErr w:type="spellStart"/>
+      <w:r>
+        <w:rPr>
+          <w:rFonts w:cstheme="minorHAnsi"/>
+          <w:b/>
+          <w:color w:val="000000" w:themeColor="text1"/>
+          <w:sz w:val="28"/>
+          <w:szCs w:val="28"/>
+        </w:rPr>
+        <w:t>application.properties</w:t>
+      </w:r>
+      <w:proofErr w:type="spellEnd"/>
+      <w:r>
+        <w:rPr>
+          <w:rFonts w:cstheme="minorHAnsi"/>
+          <w:b/>
+          <w:color w:val="000000" w:themeColor="text1"/>
+          <w:sz w:val="28"/>
+          <w:szCs w:val="28"/>
+        </w:rPr>
+        <w:t>.</w:t>
+      </w:r>
+    </w:p>
+    <w:p>
+      <w:pPr>
+        <w:pStyle w:val="ListParagraph"/>
+        <w:numPr>
+          <w:ilvl w:val="0"/>
+          <w:numId w:val="1"/>
+        </w:numPr>
+        <w:rPr>
+          <w:rFonts w:cstheme="minorHAnsi"/>
+          <w:b/>
+          <w:color w:val="000000" w:themeColor="text1"/>
+          <w:sz w:val="28"/>
+          <w:szCs w:val="28"/>
+        </w:rPr>
+      </w:pPr>
+      <w:r>
+        <w:rPr>
+          <w:rFonts w:cstheme="minorHAnsi"/>
+          <w:b/>
+          <w:color w:val="000000" w:themeColor="text1"/>
+          <w:sz w:val="28"/>
+          <w:szCs w:val="28"/>
+        </w:rPr>
+        <w:t>Create Folder templates.</w:t>
+      </w:r>
+    </w:p>
+    <w:p>
+      <w:pPr>
+        <w:pStyle w:val="ListParagraph"/>
+        <w:numPr>
+          <w:ilvl w:val="0"/>
+          <w:numId w:val="1"/>
+        </w:numPr>
+        <w:rPr>
+          <w:rFonts w:cstheme="minorHAnsi"/>
+          <w:b/>
+          <w:color w:val="000000" w:themeColor="text1"/>
+          <w:sz w:val="28"/>
+          <w:szCs w:val="28"/>
+        </w:rPr>
+      </w:pPr>
+      <w:r>
+        <w:rPr>
+          <w:rFonts w:cstheme="minorHAnsi"/>
+          <w:b/>
+          <w:color w:val="000000" w:themeColor="text1"/>
+          <w:sz w:val="28"/>
+          <w:szCs w:val="28"/>
+        </w:rPr>
+        <w:t>Create conform_logout.html.</w:t>
+      </w:r>
+    </w:p>
+    <w:p>
+      <w:pPr>
+        <w:pStyle w:val="ListParagraph"/>
+        <w:numPr>
+          <w:ilvl w:val="0"/>
+          <w:numId w:val="1"/>
+        </w:numPr>
+        <w:rPr>
+          <w:rFonts w:cstheme="minorHAnsi"/>
+          <w:b/>
+          <w:color w:val="000000" w:themeColor="text1"/>
+          <w:sz w:val="28"/>
+          <w:szCs w:val="28"/>
+        </w:rPr>
+      </w:pPr>
+      <w:r>
+        <w:rPr>
+          <w:rFonts w:cstheme="minorHAnsi"/>
+          <w:b/>
+          <w:color w:val="000000" w:themeColor="text1"/>
+          <w:sz w:val="28"/>
+          <w:szCs w:val="28"/>
+        </w:rPr>
+        <w:t>Create finduser.html.</w:t>
+      </w:r>
+    </w:p>
+    <w:p>
+      <w:pPr>
+        <w:pStyle w:val="ListParagraph"/>
+        <w:numPr>
+          <w:ilvl w:val="0"/>
+          <w:numId w:val="1"/>
+        </w:numPr>
+        <w:rPr>
+          <w:rFonts w:cstheme="minorHAnsi"/>
+          <w:b/>
+          <w:color w:val="000000" w:themeColor="text1"/>
+          <w:sz w:val="28"/>
+          <w:szCs w:val="28"/>
+        </w:rPr>
+      </w:pPr>
+      <w:r>
+        <w:rPr>
+          <w:rFonts w:cstheme="minorHAnsi"/>
+          <w:b/>
+          <w:color w:val="000000" w:themeColor="text1"/>
+          <w:sz w:val="28"/>
+          <w:szCs w:val="28"/>
+        </w:rPr>
+        <w:t>Create Index.html.</w:t>
+      </w:r>
+    </w:p>
+    <w:p>
+      <w:pPr>
+        <w:pStyle w:val="ListParagraph"/>
+        <w:numPr>
+          <w:ilvl w:val="0"/>
+          <w:numId w:val="1"/>
+        </w:numPr>
+        <w:rPr>
+          <w:rFonts w:cstheme="minorHAnsi"/>
+          <w:b/>
+          <w:color w:val="000000" w:themeColor="text1"/>
+          <w:sz w:val="28"/>
+          <w:szCs w:val="28"/>
+        </w:rPr>
+      </w:pPr>
+      <w:r>
+        <w:rPr>
+          <w:rFonts w:cstheme="minorHAnsi"/>
+          <w:b/>
+          <w:color w:val="000000" w:themeColor="text1"/>
+          <w:sz w:val="28"/>
+          <w:szCs w:val="28"/>
+        </w:rPr>
+        <w:t>Create invalid_credentials.html.</w:t>
+      </w:r>
+    </w:p>
+    <w:p>
+      <w:pPr>
+        <w:pStyle w:val="ListParagraph"/>
+        <w:numPr>
+          <w:ilvl w:val="0"/>
+          <w:numId w:val="1"/>
+        </w:numPr>
+        <w:rPr>
+          <w:rFonts w:cstheme="minorHAnsi"/>
+          <w:b/>
+          <w:color w:val="000000" w:themeColor="text1"/>
+          <w:sz w:val="28"/>
+          <w:szCs w:val="28"/>
+        </w:rPr>
+      </w:pPr>
+      <w:r>
+        <w:rPr>
+          <w:rFonts w:cstheme="minorHAnsi"/>
+          <w:b/>
+          <w:color w:val="000000" w:themeColor="text1"/>
+          <w:sz w:val="28"/>
+          <w:szCs w:val="28"/>
+        </w:rPr>
+        <w:t>Create login.html.</w:t>
+      </w:r>
+    </w:p>
+    <w:p>
+      <w:pPr>
+        <w:pStyle w:val="ListParagraph"/>
+        <w:numPr>
+          <w:ilvl w:val="0"/>
+          <w:numId w:val="1"/>
+        </w:numPr>
+        <w:rPr>
+          <w:rFonts w:cstheme="minorHAnsi"/>
+          <w:b/>
+          <w:color w:val="000000" w:themeColor="text1"/>
+          <w:sz w:val="28"/>
+          <w:szCs w:val="28"/>
+        </w:rPr>
+      </w:pPr>
+      <w:r>
+        <w:rPr>
+          <w:rFonts w:cstheme="minorHAnsi"/>
+          <w:b/>
+          <w:color w:val="000000" w:themeColor="text1"/>
+          <w:sz w:val="28"/>
+          <w:szCs w:val="28"/>
+        </w:rPr>
+        <w:t>Create manage.html.</w:t>
+      </w:r>
+    </w:p>
+    <w:p>
+      <w:pPr>
+        <w:pStyle w:val="ListParagraph"/>
+        <w:numPr>
+          <w:ilvl w:val="0"/>
+          <w:numId w:val="1"/>
+        </w:numPr>
+        <w:rPr>
+          <w:rFonts w:cstheme="minorHAnsi"/>
+          <w:b/>
+          <w:color w:val="000000" w:themeColor="text1"/>
+          <w:sz w:val="28"/>
+          <w:szCs w:val="28"/>
+        </w:rPr>
+      </w:pPr>
+      <w:r>
+        <w:rPr>
+          <w:rFonts w:cstheme="minorHAnsi"/>
+          <w:b/>
+          <w:color w:val="000000" w:themeColor="text1"/>
+          <w:sz w:val="28"/>
+          <w:szCs w:val="28"/>
+        </w:rPr>
+        <w:t>Create menu.html.</w:t>
+      </w:r>
+    </w:p>
+    <w:p>
+      <w:pPr>
+        <w:pStyle w:val="ListParagraph"/>
+        <w:numPr>
+          <w:ilvl w:val="0"/>
+          <w:numId w:val="1"/>
+        </w:numPr>
+        <w:rPr>
+          <w:rFonts w:cstheme="minorHAnsi"/>
+          <w:b/>
+          <w:color w:val="000000" w:themeColor="text1"/>
+          <w:sz w:val="28"/>
+          <w:szCs w:val="28"/>
+        </w:rPr>
+      </w:pPr>
+      <w:r>
+        <w:rPr>
+          <w:rFonts w:cstheme="minorHAnsi"/>
+          <w:b/>
+          <w:color w:val="000000" w:themeColor="text1"/>
+          <w:sz w:val="28"/>
+          <w:szCs w:val="28"/>
+        </w:rPr>
+        <w:t>Create new_category.html.</w:t>
+      </w:r>
+    </w:p>
+    <w:p>
+      <w:pPr>
+        <w:pStyle w:val="ListParagraph"/>
+        <w:numPr>
+          <w:ilvl w:val="0"/>
+          <w:numId w:val="1"/>
+        </w:numPr>
+        <w:rPr>
+          <w:rFonts w:cstheme="minorHAnsi"/>
+          <w:b/>
+          <w:color w:val="000000" w:themeColor="text1"/>
+          <w:sz w:val="28"/>
+          <w:szCs w:val="28"/>
+        </w:rPr>
+      </w:pPr>
+      <w:r>
+        <w:rPr>
+          <w:rFonts w:cstheme="minorHAnsi"/>
+          <w:b/>
+          <w:color w:val="000000" w:themeColor="text1"/>
+          <w:sz w:val="28"/>
+          <w:szCs w:val="28"/>
+        </w:rPr>
+        <w:t>Create new_product.html.</w:t>
+      </w:r>
+    </w:p>
+    <w:p>
+      <w:pPr>
+        <w:pStyle w:val="ListParagraph"/>
+        <w:numPr>
+          <w:ilvl w:val="0"/>
+          <w:numId w:val="1"/>
+        </w:numPr>
+        <w:rPr>
+          <w:rFonts w:cstheme="minorHAnsi"/>
+          <w:b/>
+          <w:color w:val="000000" w:themeColor="text1"/>
+          <w:sz w:val="28"/>
+          <w:szCs w:val="28"/>
+        </w:rPr>
+      </w:pPr>
+      <w:r>
+        <w:rPr>
+          <w:rFonts w:cstheme="minorHAnsi"/>
+          <w:b/>
+          <w:color w:val="000000" w:themeColor="text1"/>
+          <w:sz w:val="28"/>
+          <w:szCs w:val="28"/>
+        </w:rPr>
+        <w:t>Create product_manage.html.</w:t>
+      </w:r>
+    </w:p>
+    <w:p>
+      <w:pPr>
+        <w:pStyle w:val="ListParagraph"/>
+        <w:numPr>
+          <w:ilvl w:val="0"/>
+          <w:numId w:val="1"/>
+        </w:numPr>
+        <w:rPr>
+          <w:rFonts w:cstheme="minorHAnsi"/>
+          <w:b/>
+          <w:color w:val="000000" w:themeColor="text1"/>
+          <w:sz w:val="28"/>
+          <w:szCs w:val="28"/>
+        </w:rPr>
+      </w:pPr>
+      <w:r>
+        <w:rPr>
+          <w:rFonts w:cstheme="minorHAnsi"/>
+          <w:b/>
+          <w:color w:val="000000" w:themeColor="text1"/>
+          <w:sz w:val="28"/>
+          <w:szCs w:val="28"/>
+        </w:rPr>
+        <w:lastRenderedPageBreak/>
+        <w:t>Create relogin.html.</w:t>
+      </w:r>
+    </w:p>
+    <w:p>
+      <w:pPr>
+        <w:pStyle w:val="ListParagraph"/>
+        <w:numPr>
+          <w:ilvl w:val="0"/>
+          <w:numId w:val="1"/>
+        </w:numPr>
+        <w:rPr>
+          <w:rFonts w:cstheme="minorHAnsi"/>
+          <w:b/>
+          <w:color w:val="000000" w:themeColor="text1"/>
+          <w:sz w:val="28"/>
+          <w:szCs w:val="28"/>
+        </w:rPr>
+      </w:pPr>
+      <w:r>
+        <w:rPr>
+          <w:rFonts w:cstheme="minorHAnsi"/>
+          <w:b/>
+          <w:color w:val="000000" w:themeColor="text1"/>
+          <w:sz w:val="28"/>
+          <w:szCs w:val="28"/>
+        </w:rPr>
+        <w:t>Create usernotfound.html.</w:t>
+      </w:r>
+    </w:p>
+    <w:p>
+      <w:pPr>
+        <w:rPr>
+          <w:rFonts w:cstheme="minorHAnsi"/>
+          <w:b/>
+          <w:color w:val="000000" w:themeColor="text1"/>
+          <w:sz w:val="28"/>
+          <w:szCs w:val="28"/>
+        </w:rPr>
+      </w:pPr>
+    </w:p>
+    <w:p>
+      <w:pPr>
+        <w:rPr>
+          <w:rFonts w:cstheme="minorHAnsi"/>
+          <w:b/>
+          <w:color w:val="000000" w:themeColor="text1"/>
+          <w:sz w:val="28"/>
+          <w:szCs w:val="28"/>
+        </w:rPr>
+      </w:pPr>
+    </w:p>
+    <w:p>
+      <w:pPr>
+        <w:rPr>
+          <w:rFonts w:cstheme="minorHAnsi"/>
+          <w:b/>
+          <w:color w:val="000000" w:themeColor="text1"/>
+          <w:sz w:val="28"/>
+          <w:szCs w:val="28"/>
+        </w:rPr>
+      </w:pPr>
+    </w:p>
+    <w:p>
+      <w:pPr>
+        <w:rPr>
+          <w:rFonts w:cstheme="minorHAnsi"/>
+          <w:b/>
+          <w:color w:val="000000" w:themeColor="text1"/>
+          <w:sz w:val="28"/>
+          <w:szCs w:val="28"/>
+        </w:rPr>
+      </w:pPr>
+    </w:p>
+    <w:p>
+      <w:pPr>
+        <w:rPr>
+          <w:rFonts w:cstheme="minorHAnsi"/>
+          <w:b/>
+          <w:color w:val="000000" w:themeColor="text1"/>
+          <w:sz w:val="28"/>
+          <w:szCs w:val="28"/>
+        </w:rPr>
+      </w:pPr>
+    </w:p>
+    <w:p>
+      <w:pPr>
+        <w:rPr>
+          <w:rFonts w:cstheme="minorHAnsi"/>
+          <w:b/>
+          <w:color w:val="000000" w:themeColor="text1"/>
+          <w:sz w:val="28"/>
+          <w:szCs w:val="28"/>
+        </w:rPr>
+      </w:pPr>
+    </w:p>
+    <w:p>
+      <w:pPr>
+        <w:rPr>
+          <w:rFonts w:cstheme="minorHAnsi"/>
+          <w:b/>
+          <w:color w:val="000000" w:themeColor="text1"/>
+          <w:sz w:val="28"/>
+          <w:szCs w:val="28"/>
+        </w:rPr>
+      </w:pPr>
+    </w:p>
+    <w:p>
+      <w:pPr>
+        <w:rPr>
+          <w:rFonts w:cstheme="minorHAnsi"/>
+          <w:b/>
+          <w:color w:val="000000" w:themeColor="text1"/>
+          <w:sz w:val="28"/>
+          <w:szCs w:val="28"/>
+        </w:rPr>
+      </w:pPr>
+    </w:p>
+    <w:p>
+      <w:pPr>
+        <w:rPr>
+          <w:rFonts w:cstheme="minorHAnsi"/>
+          <w:b/>
+          <w:color w:val="000000" w:themeColor="text1"/>
+          <w:sz w:val="28"/>
+          <w:szCs w:val="28"/>
+        </w:rPr>
+      </w:pPr>
+    </w:p>
+    <w:p>
+      <w:pPr>
+        <w:rPr>
+          <w:rFonts w:cstheme="minorHAnsi"/>
+          <w:b/>
+          <w:color w:val="000000" w:themeColor="text1"/>
+          <w:sz w:val="28"/>
+          <w:szCs w:val="28"/>
+        </w:rPr>
+      </w:pPr>
+    </w:p>
+    <w:p>
+      <w:pPr>
+        <w:rPr>
+          <w:rFonts w:cstheme="minorHAnsi"/>
+          <w:b/>
+          <w:color w:val="000000" w:themeColor="text1"/>
+          <w:sz w:val="28"/>
+          <w:szCs w:val="28"/>
+        </w:rPr>
+      </w:pPr>
+    </w:p>
+    <w:p>
+      <w:pPr>
+        <w:rPr>
+          <w:rFonts w:cstheme="minorHAnsi"/>
+          <w:b/>
+          <w:color w:val="000000" w:themeColor="text1"/>
+          <w:sz w:val="28"/>
+          <w:szCs w:val="28"/>
+        </w:rPr>
+      </w:pPr>
+    </w:p>
+    <w:p>
+      <w:pPr>
+        <w:rPr>
+          <w:rFonts w:cstheme="minorHAnsi"/>
+          <w:b/>
+          <w:color w:val="000000" w:themeColor="text1"/>
+          <w:sz w:val="28"/>
+          <w:szCs w:val="28"/>
+        </w:rPr>
+      </w:pPr>
+    </w:p>
+    <w:p>
+      <w:pPr>
+        <w:rPr>
+          <w:rFonts w:cstheme="minorHAnsi"/>
+          <w:b/>
+          <w:color w:val="000000" w:themeColor="text1"/>
+          <w:sz w:val="28"/>
+          <w:szCs w:val="28"/>
+        </w:rPr>
+      </w:pPr>
+    </w:p>
+    <w:p>
+      <w:pPr>
+        <w:rPr>
+          <w:rFonts w:cstheme="minorHAnsi"/>
+          <w:b/>
+          <w:color w:val="000000" w:themeColor="text1"/>
+          <w:sz w:val="28"/>
+          <w:szCs w:val="28"/>
+        </w:rPr>
+      </w:pPr>
+    </w:p>
+    <w:p>
+      <w:pPr>
+        <w:rPr>
+          <w:rFonts w:cstheme="minorHAnsi"/>
+          <w:b/>
+          <w:color w:val="000000" w:themeColor="text1"/>
+          <w:sz w:val="28"/>
+          <w:szCs w:val="28"/>
+        </w:rPr>
+      </w:pPr>
+    </w:p>
+    <w:p>
+      <w:pPr>
+        <w:rPr>
+          <w:rFonts w:cstheme="minorHAnsi"/>
+          <w:b/>
+          <w:color w:val="000000" w:themeColor="text1"/>
+          <w:sz w:val="28"/>
+          <w:szCs w:val="28"/>
+        </w:rPr>
+      </w:pPr>
+    </w:p>
+    <w:p>
+      <w:pPr>
+        <w:rPr>
+          <w:rFonts w:cstheme="minorHAnsi"/>
+          <w:b/>
+          <w:color w:val="000000" w:themeColor="text1"/>
+          <w:sz w:val="28"/>
+          <w:szCs w:val="28"/>
+        </w:rPr>
+      </w:pPr>
+    </w:p>
+    <w:p>
+      <w:pPr>
+        <w:rPr>
+          <w:rFonts w:cstheme="minorHAnsi"/>
+          <w:b/>
+          <w:color w:val="000000" w:themeColor="text1"/>
+          <w:sz w:val="28"/>
+          <w:szCs w:val="28"/>
+        </w:rPr>
+      </w:pPr>
+    </w:p>
+    <w:p>
+      <w:pPr>
+        <w:rPr>
+          <w:rFonts w:cstheme="minorHAnsi"/>
+          <w:b/>
+          <w:color w:val="000000" w:themeColor="text1"/>
+          <w:sz w:val="28"/>
+          <w:szCs w:val="28"/>
+        </w:rPr>
+      </w:pPr>
+    </w:p>
+    <w:p>
+      <w:pPr>
+        <w:rPr>
+          <w:rFonts w:cstheme="minorHAnsi"/>
+          <w:b/>
+          <w:color w:val="000000" w:themeColor="text1"/>
+          <w:sz w:val="28"/>
+          <w:szCs w:val="28"/>
+        </w:rPr>
+      </w:pPr>
+    </w:p>
+    <w:p>
+      <w:pPr>
+        <w:rPr>
+          <w:rFonts w:cstheme="minorHAnsi"/>
+          <w:b/>
+          <w:color w:val="000000" w:themeColor="text1"/>
+          <w:sz w:val="28"/>
+          <w:szCs w:val="28"/>
+        </w:rPr>
+      </w:pPr>
+    </w:p>
+    <w:p>
+      <w:pPr>
+        <w:rPr>
+          <w:rFonts w:cstheme="minorHAnsi"/>
+          <w:b/>
+          <w:color w:val="000000" w:themeColor="text1"/>
+          <w:sz w:val="28"/>
+          <w:szCs w:val="28"/>
+        </w:rPr>
+      </w:pPr>
+    </w:p>
+    <w:p>
+      <w:pPr>
+        <w:rPr>
+          <w:rFonts w:cstheme="minorHAnsi"/>
+          <w:b/>
+          <w:color w:val="000000" w:themeColor="text1"/>
+          <w:sz w:val="28"/>
+          <w:szCs w:val="28"/>
+        </w:rPr>
+      </w:pPr>
+    </w:p>
+    <w:p>
+      <w:pPr>
+        <w:rPr>
+          <w:rFonts w:cstheme="minorHAnsi"/>
+          <w:b/>
+          <w:color w:val="000000" w:themeColor="text1"/>
+          <w:sz w:val="28"/>
+          <w:szCs w:val="28"/>
+        </w:rPr>
+      </w:pPr>
+    </w:p>
+    <w:p>
+      <w:pPr>
+        <w:rPr>
+          <w:rFonts w:cstheme="minorHAnsi"/>
+          <w:b/>
+          <w:color w:val="000000" w:themeColor="text1"/>
+          <w:sz w:val="28"/>
+          <w:szCs w:val="28"/>
+        </w:rPr>
+      </w:pPr>
+    </w:p>
+    <w:p>
+      <w:pPr>
+        <w:rPr>
+          <w:rFonts w:cstheme="minorHAnsi"/>
+          <w:b/>
+          <w:color w:val="000000" w:themeColor="text1"/>
+          <w:sz w:val="28"/>
+          <w:szCs w:val="28"/>
+        </w:rPr>
+      </w:pPr>
+    </w:p>
+    <w:p>
+      <w:pPr>
+        <w:rPr>
+          <w:b/>
+          <w:sz w:val="28"/>
+          <w:szCs w:val="28"/>
         </w:rPr>
       </w:pPr>
     </w:p>
@@ -331,9 +1458,9 @@
 <file path=word/numbering.xml><?xml version="1.0" encoding="utf-8"?>
 <w:numbering xmlns:ve="http://schemas.openxmlformats.org/markup-compatibility/2006" xmlns:o="urn:schemas-microsoft-com:office:office" xmlns:r="http://schemas.openxmlformats.org/officeDocument/2006/relationships" xmlns:m="http://schemas.openxmlformats.org/officeDocument/2006/math" xmlns:v="urn:schemas-microsoft-com:vml" xmlns:wp="http://schemas.openxmlformats.org/drawingml/2006/wordprocessingDrawing" xmlns:w10="urn:schemas-microsoft-com:office:word" xmlns:w="http://schemas.openxmlformats.org/wordprocessingml/2006/main" xmlns:wne="http://schemas.microsoft.com/office/word/2006/wordml">
   <w:abstractNum w:abstractNumId="0">
-    <w:nsid w:val="47D161EA"/>
+    <w:nsid w:val="22427B40"/>
     <w:multiLevelType w:val="hybridMultilevel"/>
-    <w:tmpl w:val="340E630E"/>
+    <w:tmpl w:val="0F8E388C"/>
     <w:lvl w:ilvl="0" w:tplc="04090001">
       <w:start w:val="1"/>
       <w:numFmt w:val="bullet"/>
@@ -608,7 +1735,7 @@
   <w:style w:type="paragraph" w:default="1" w:styleId="Normal">
     <w:name w:val="Normal"/>
     <w:qFormat/>
-    <w:rsid w:val="00A2769F"/>
+    <w:rsid w:val="00B05FC5"/>
   </w:style>
   <w:style w:type="character" w:default="1" w:styleId="DefaultParagraphFont">
     <w:name w:val="Default Paragraph Font"/>
@@ -643,7 +1770,7 @@
     <w:basedOn w:val="Normal"/>
     <w:uiPriority w:val="34"/>
     <w:qFormat/>
-    <w:rsid w:val="003569AE"/>
+    <w:rsid w:val="000546A1"/>
     <w:pPr>
       <w:ind w:left="720"/>
       <w:contextualSpacing/>
